--- a/Vakken Y2/Crossmediale onderzoeksweken/EliotHiggins/Redactie vergadering Eliot Higgins 07 AF.docx
+++ b/Vakken Y2/Crossmediale onderzoeksweken/EliotHiggins/Redactie vergadering Eliot Higgins 07 AF.docx
@@ -969,23 +969,7 @@
           <w:rFonts w:ascii="Civil Premium" w:hAnsi="Civil Premium"/>
           <w:highlight w:val="yellow"/>
         </w:rPr>
-        <w:t>(</w:t>
-      </w:r>
-      <w:proofErr w:type="gramStart"/>
-      <w:r>
-        <w:rPr>
-          <w:rFonts w:ascii="Civil Premium" w:hAnsi="Civil Premium"/>
-          <w:highlight w:val="yellow"/>
-        </w:rPr>
-        <w:t>UB ruimte</w:t>
-      </w:r>
-      <w:proofErr w:type="gramEnd"/>
-      <w:r>
-        <w:rPr>
-          <w:rFonts w:ascii="Civil Premium" w:hAnsi="Civil Premium"/>
-          <w:highlight w:val="yellow"/>
-        </w:rPr>
-        <w:t xml:space="preserve"> boeken)</w:t>
+        <w:t>(UB ruimte boeken)</w:t>
       </w:r>
     </w:p>
     <w:p>
@@ -1235,6 +1219,69 @@
         </w:rPr>
         <w:t>alles doornemen</w:t>
       </w:r>
+      <w:r>
+        <w:rPr>
+          <w:rFonts w:ascii="Civil Premium" w:hAnsi="Civil Premium"/>
+        </w:rPr>
+        <w:t xml:space="preserve"> (redactie)</w:t>
+      </w:r>
+    </w:p>
+    <w:p>
+      <w:pPr>
+        <w:rPr>
+          <w:rFonts w:ascii="Civil Premium" w:hAnsi="Civil Premium"/>
+        </w:rPr>
+      </w:pPr>
+    </w:p>
+    <w:p>
+      <w:pPr>
+        <w:rPr>
+          <w:rFonts w:ascii="Civil Premium" w:hAnsi="Civil Premium"/>
+        </w:rPr>
+      </w:pPr>
+    </w:p>
+    <w:p>
+      <w:pPr>
+        <w:rPr>
+          <w:rFonts w:ascii="Civil Premium" w:hAnsi="Civil Premium"/>
+        </w:rPr>
+      </w:pPr>
+      <w:proofErr w:type="spellStart"/>
+      <w:r>
+        <w:rPr>
+          <w:rFonts w:ascii="Civil Premium" w:hAnsi="Civil Premium"/>
+        </w:rPr>
+        <w:t>Youtube</w:t>
+      </w:r>
+      <w:proofErr w:type="spellEnd"/>
+      <w:r>
+        <w:rPr>
+          <w:rFonts w:ascii="Civil Premium" w:hAnsi="Civil Premium"/>
+        </w:rPr>
+        <w:t xml:space="preserve"> </w:t>
+      </w:r>
+      <w:proofErr w:type="spellStart"/>
+      <w:r>
+        <w:rPr>
+          <w:rFonts w:ascii="Civil Premium" w:hAnsi="Civil Premium"/>
+        </w:rPr>
+        <w:t>playlist</w:t>
+      </w:r>
+      <w:proofErr w:type="spellEnd"/>
+      <w:r>
+        <w:rPr>
+          <w:rFonts w:ascii="Civil Premium" w:hAnsi="Civil Premium"/>
+        </w:rPr>
+        <w:t xml:space="preserve">: </w:t>
+      </w:r>
+      <w:hyperlink r:id="rId7" w:history="1">
+        <w:r>
+          <w:rPr>
+            <w:rStyle w:val="Hyperlink"/>
+          </w:rPr>
+          <w:t>https://www.youtube.com/watch?v=YXbQkHRBXic&amp;list=PLmYEcPB3MVdfm2RNuiiazuBoNQAn3LbDX&amp;pp=gAQBiAQB</w:t>
+        </w:r>
+      </w:hyperlink>
     </w:p>
     <w:p>
       <w:pPr>
@@ -1324,24 +1371,35 @@
       <w:pPr>
         <w:rPr>
           <w:rFonts w:ascii="Civil Premium" w:hAnsi="Civil Premium"/>
-        </w:rPr>
-      </w:pPr>
-      <w:r>
-        <w:rPr>
-          <w:rFonts w:ascii="Civil Premium" w:hAnsi="Civil Premium"/>
+          <w:strike/>
+        </w:rPr>
+      </w:pPr>
+      <w:r>
+        <w:rPr>
+          <w:rFonts w:ascii="Civil Premium" w:hAnsi="Civil Premium"/>
+          <w:strike/>
         </w:rPr>
         <w:t>7-11, Callsheet maken Hans Pool</w:t>
       </w:r>
-    </w:p>
-    <w:p>
-      <w:pPr>
-        <w:rPr>
-          <w:rFonts w:ascii="Civil Premium" w:hAnsi="Civil Premium"/>
-        </w:rPr>
-      </w:pPr>
-      <w:r>
-        <w:rPr>
-          <w:rFonts w:ascii="Civil Premium" w:hAnsi="Civil Premium"/>
+      <w:r>
+        <w:rPr>
+          <w:rFonts w:ascii="Civil Premium" w:hAnsi="Civil Premium"/>
+          <w:strike/>
+        </w:rPr>
+        <w:t xml:space="preserve"> </w:t>
+      </w:r>
+    </w:p>
+    <w:p>
+      <w:pPr>
+        <w:rPr>
+          <w:rFonts w:ascii="Civil Premium" w:hAnsi="Civil Premium"/>
+          <w:strike/>
+        </w:rPr>
+      </w:pPr>
+      <w:r>
+        <w:rPr>
+          <w:rFonts w:ascii="Civil Premium" w:hAnsi="Civil Premium"/>
+          <w:strike/>
         </w:rPr>
         <w:t>7-11, klaarmaken Hans Pool</w:t>
       </w:r>
@@ -1424,11 +1482,13 @@
       <w:pPr>
         <w:rPr>
           <w:rFonts w:ascii="Civil Premium" w:hAnsi="Civil Premium"/>
-        </w:rPr>
-      </w:pPr>
-      <w:r>
-        <w:rPr>
-          <w:rFonts w:ascii="Civil Premium" w:hAnsi="Civil Premium"/>
+          <w:strike/>
+        </w:rPr>
+      </w:pPr>
+      <w:r>
+        <w:rPr>
+          <w:rFonts w:ascii="Civil Premium" w:hAnsi="Civil Premium"/>
+          <w:strike/>
         </w:rPr>
         <w:t xml:space="preserve">7-11 maken mooie planning komende week redactie </w:t>
       </w:r>
@@ -1436,6 +1496,7 @@
       <w:r>
         <w:rPr>
           <w:rFonts w:ascii="Civil Premium" w:hAnsi="Civil Premium"/>
+          <w:strike/>
         </w:rPr>
         <w:t>Eliot</w:t>
       </w:r>
@@ -1443,6 +1504,7 @@
       <w:r>
         <w:rPr>
           <w:rFonts w:ascii="Civil Premium" w:hAnsi="Civil Premium"/>
+          <w:strike/>
         </w:rPr>
         <w:t xml:space="preserve"> Higgins</w:t>
       </w:r>
@@ -1458,11 +1520,13 @@
       <w:pPr>
         <w:rPr>
           <w:rFonts w:ascii="Civil Premium" w:hAnsi="Civil Premium"/>
-        </w:rPr>
-      </w:pPr>
-      <w:r>
-        <w:rPr>
-          <w:rFonts w:ascii="Civil Premium" w:hAnsi="Civil Premium"/>
+          <w:strike/>
+        </w:rPr>
+      </w:pPr>
+      <w:r>
+        <w:rPr>
+          <w:rFonts w:ascii="Civil Premium" w:hAnsi="Civil Premium"/>
+          <w:strike/>
         </w:rPr>
         <w:t>8-11, Opname Hans Pool (&amp; Volkskrant)</w:t>
       </w:r>
@@ -1484,6 +1548,7 @@
       <w:pPr>
         <w:rPr>
           <w:rFonts w:ascii="Civil Premium" w:hAnsi="Civil Premium"/>
+          <w:strike/>
         </w:rPr>
       </w:pPr>
       <w:r>
@@ -1491,6 +1556,12 @@
           <w:rFonts w:ascii="Civil Premium" w:hAnsi="Civil Premium"/>
         </w:rPr>
         <w:tab/>
+      </w:r>
+      <w:r>
+        <w:rPr>
+          <w:rFonts w:ascii="Civil Premium" w:hAnsi="Civil Premium"/>
+          <w:strike/>
+        </w:rPr>
         <w:t>Reageren op verzoek studenten vertegenwoordiger Jaap</w:t>
       </w:r>
     </w:p>
@@ -1544,6 +1615,7 @@
       <w:pPr>
         <w:rPr>
           <w:rFonts w:ascii="Civil Premium" w:hAnsi="Civil Premium"/>
+          <w:strike/>
         </w:rPr>
       </w:pPr>
       <w:r>
@@ -1551,28 +1623,27 @@
           <w:rFonts w:ascii="Civil Premium" w:hAnsi="Civil Premium"/>
         </w:rPr>
         <w:tab/>
-        <w:t xml:space="preserve">Inleveren New </w:t>
-      </w:r>
-      <w:proofErr w:type="gramStart"/>
-      <w:r>
-        <w:rPr>
-          <w:rFonts w:ascii="Civil Premium" w:hAnsi="Civil Premium"/>
-        </w:rPr>
-        <w:t>media voorstel</w:t>
-      </w:r>
-      <w:proofErr w:type="gramEnd"/>
-    </w:p>
-    <w:p>
-      <w:pPr>
-        <w:rPr>
-          <w:rFonts w:ascii="Civil Premium" w:hAnsi="Civil Premium"/>
-        </w:rPr>
-      </w:pPr>
-    </w:p>
-    <w:p>
-      <w:pPr>
-        <w:rPr>
-          <w:rFonts w:ascii="Civil Premium" w:hAnsi="Civil Premium"/>
+      </w:r>
+      <w:r>
+        <w:rPr>
+          <w:rFonts w:ascii="Civil Premium" w:hAnsi="Civil Premium"/>
+          <w:strike/>
+        </w:rPr>
+        <w:t>Inleveren New media voorstel</w:t>
+      </w:r>
+    </w:p>
+    <w:p>
+      <w:pPr>
+        <w:rPr>
+          <w:rFonts w:ascii="Civil Premium" w:hAnsi="Civil Premium"/>
+        </w:rPr>
+      </w:pPr>
+    </w:p>
+    <w:p>
+      <w:pPr>
+        <w:rPr>
+          <w:rFonts w:ascii="Civil Premium" w:hAnsi="Civil Premium"/>
+          <w:strike/>
         </w:rPr>
       </w:pPr>
       <w:r>
@@ -1585,6 +1656,7 @@
       <w:r>
         <w:rPr>
           <w:rFonts w:ascii="Civil Premium" w:hAnsi="Civil Premium"/>
+          <w:strike/>
         </w:rPr>
         <w:t>Studentenvragen+Documenten</w:t>
       </w:r>
@@ -1592,6 +1664,7 @@
       <w:r>
         <w:rPr>
           <w:rFonts w:ascii="Civil Premium" w:hAnsi="Civil Premium"/>
+          <w:strike/>
         </w:rPr>
         <w:t xml:space="preserve"> naar Jaap sturen</w:t>
       </w:r>
@@ -3092,6 +3165,41 @@
       <w:lang w:val="nl-NL"/>
     </w:rPr>
   </w:style>
+  <w:style w:type="character" w:styleId="Hyperlink">
+    <w:name w:val="Hyperlink"/>
+    <w:basedOn w:val="DefaultParagraphFont"/>
+    <w:uiPriority w:val="99"/>
+    <w:unhideWhenUsed/>
+    <w:rsid w:val="00741172"/>
+    <w:rPr>
+      <w:color w:val="0563C1" w:themeColor="hyperlink"/>
+      <w:u w:val="single"/>
+    </w:rPr>
+  </w:style>
+  <w:style w:type="character" w:styleId="UnresolvedMention">
+    <w:name w:val="Unresolved Mention"/>
+    <w:basedOn w:val="DefaultParagraphFont"/>
+    <w:uiPriority w:val="99"/>
+    <w:semiHidden/>
+    <w:unhideWhenUsed/>
+    <w:rsid w:val="00741172"/>
+    <w:rPr>
+      <w:color w:val="605E5C"/>
+      <w:shd w:val="clear" w:color="auto" w:fill="E1DFDD"/>
+    </w:rPr>
+  </w:style>
+  <w:style w:type="character" w:styleId="FollowedHyperlink">
+    <w:name w:val="FollowedHyperlink"/>
+    <w:basedOn w:val="DefaultParagraphFont"/>
+    <w:uiPriority w:val="99"/>
+    <w:semiHidden/>
+    <w:unhideWhenUsed/>
+    <w:rsid w:val="00741172"/>
+    <w:rPr>
+      <w:color w:val="954F72" w:themeColor="followedHyperlink"/>
+      <w:u w:val="single"/>
+    </w:rPr>
+  </w:style>
 </w:styles>
 </file>
 
